--- a/Bases de Datos/3 EV/PLSQL_Izquierdo_Daniel_A.docx
+++ b/Bases de Datos/3 EV/PLSQL_Izquierdo_Daniel_A.docx
@@ -735,7 +735,10 @@
         </w:rPr>
       </w:pPr>
       <w:r>
-        <w:rPr/>
+        <w:rPr>
+          <w:rFonts w:cs="Calibri"/>
+          <w:color w:val="000000"/>
+        </w:rPr>
         <w:drawing>
           <wp:anchor behindDoc="0" distT="0" distB="0" distL="0" distR="0" simplePos="0" locked="0" layoutInCell="0" allowOverlap="1" relativeHeight="6">
             <wp:simplePos x="0" y="0"/>
@@ -899,15 +902,51 @@
       </w:pPr>
       <w:r>
         <w:rPr/>
-      </w:r>
-    </w:p>
-    <w:p>
-      <w:pPr>
-        <w:pStyle w:val="Normal"/>
-        <w:rPr/>
-      </w:pPr>
-      <w:r>
-        <w:rPr/>
+        <w:drawing>
+          <wp:anchor behindDoc="0" distT="0" distB="0" distL="0" distR="0" simplePos="0" locked="0" layoutInCell="0" allowOverlap="1" relativeHeight="10">
+            <wp:simplePos x="0" y="0"/>
+            <wp:positionH relativeFrom="column">
+              <wp:align>center</wp:align>
+            </wp:positionH>
+            <wp:positionV relativeFrom="paragraph">
+              <wp:posOffset>635</wp:posOffset>
+            </wp:positionV>
+            <wp:extent cx="6383655" cy="4799330"/>
+            <wp:effectExtent l="0" t="0" r="0" b="0"/>
+            <wp:wrapSquare wrapText="largest"/>
+            <wp:docPr id="7" name="Image9" descr=""/>
+            <wp:cNvGraphicFramePr>
+              <a:graphicFrameLocks xmlns:a="http://schemas.openxmlformats.org/drawingml/2006/main" noChangeAspect="1"/>
+            </wp:cNvGraphicFramePr>
+            <a:graphic xmlns:a="http://schemas.openxmlformats.org/drawingml/2006/main">
+              <a:graphicData uri="http://schemas.openxmlformats.org/drawingml/2006/picture">
+                <pic:pic xmlns:pic="http://schemas.openxmlformats.org/drawingml/2006/picture">
+                  <pic:nvPicPr>
+                    <pic:cNvPr id="7" name="Image9" descr=""/>
+                    <pic:cNvPicPr>
+                      <a:picLocks noChangeAspect="1" noChangeArrowheads="1"/>
+                    </pic:cNvPicPr>
+                  </pic:nvPicPr>
+                  <pic:blipFill>
+                    <a:blip r:embed="rId8"/>
+                    <a:stretch>
+                      <a:fillRect/>
+                    </a:stretch>
+                  </pic:blipFill>
+                  <pic:spPr bwMode="auto">
+                    <a:xfrm>
+                      <a:off x="0" y="0"/>
+                      <a:ext cx="6383655" cy="4799330"/>
+                    </a:xfrm>
+                    <a:prstGeom prst="rect">
+                      <a:avLst/>
+                    </a:prstGeom>
+                  </pic:spPr>
+                </pic:pic>
+              </a:graphicData>
+            </a:graphic>
+          </wp:anchor>
+        </w:drawing>
       </w:r>
     </w:p>
     <w:p>
@@ -1019,6 +1058,101 @@
       </w:pPr>
       <w:r>
         <w:rPr/>
+        <w:drawing>
+          <wp:inline distT="0" distB="0" distL="0" distR="0">
+            <wp:extent cx="5401945" cy="4145280"/>
+            <wp:effectExtent l="0" t="0" r="0" b="0"/>
+            <wp:docPr id="8" name="Image7" descr=""/>
+            <wp:cNvGraphicFramePr>
+              <a:graphicFrameLocks xmlns:a="http://schemas.openxmlformats.org/drawingml/2006/main" noChangeAspect="1"/>
+            </wp:cNvGraphicFramePr>
+            <a:graphic xmlns:a="http://schemas.openxmlformats.org/drawingml/2006/main">
+              <a:graphicData uri="http://schemas.openxmlformats.org/drawingml/2006/picture">
+                <pic:pic xmlns:pic="http://schemas.openxmlformats.org/drawingml/2006/picture">
+                  <pic:nvPicPr>
+                    <pic:cNvPr id="8" name="Image7" descr=""/>
+                    <pic:cNvPicPr>
+                      <a:picLocks noChangeAspect="1" noChangeArrowheads="1"/>
+                    </pic:cNvPicPr>
+                  </pic:nvPicPr>
+                  <pic:blipFill>
+                    <a:blip r:embed="rId9"/>
+                    <a:stretch>
+                      <a:fillRect/>
+                    </a:stretch>
+                  </pic:blipFill>
+                  <pic:spPr bwMode="auto">
+                    <a:xfrm>
+                      <a:off x="0" y="0"/>
+                      <a:ext cx="5401945" cy="4145280"/>
+                    </a:xfrm>
+                    <a:prstGeom prst="rect">
+                      <a:avLst/>
+                    </a:prstGeom>
+                  </pic:spPr>
+                </pic:pic>
+              </a:graphicData>
+            </a:graphic>
+          </wp:inline>
+        </w:drawing>
+      </w:r>
+    </w:p>
+    <w:p>
+      <w:pPr>
+        <w:pStyle w:val="Normal"/>
+        <w:rPr/>
+      </w:pPr>
+      <w:r>
+        <w:rPr/>
+        <w:drawing>
+          <wp:inline distT="0" distB="0" distL="0" distR="0">
+            <wp:extent cx="5429250" cy="4166235"/>
+            <wp:effectExtent l="0" t="0" r="0" b="0"/>
+            <wp:docPr id="9" name="Image8" descr=""/>
+            <wp:cNvGraphicFramePr>
+              <a:graphicFrameLocks xmlns:a="http://schemas.openxmlformats.org/drawingml/2006/main" noChangeAspect="1"/>
+            </wp:cNvGraphicFramePr>
+            <a:graphic xmlns:a="http://schemas.openxmlformats.org/drawingml/2006/main">
+              <a:graphicData uri="http://schemas.openxmlformats.org/drawingml/2006/picture">
+                <pic:pic xmlns:pic="http://schemas.openxmlformats.org/drawingml/2006/picture">
+                  <pic:nvPicPr>
+                    <pic:cNvPr id="9" name="Image8" descr=""/>
+                    <pic:cNvPicPr>
+                      <a:picLocks noChangeAspect="1" noChangeArrowheads="1"/>
+                    </pic:cNvPicPr>
+                  </pic:nvPicPr>
+                  <pic:blipFill>
+                    <a:blip r:embed="rId10"/>
+                    <a:stretch>
+                      <a:fillRect/>
+                    </a:stretch>
+                  </pic:blipFill>
+                  <pic:spPr bwMode="auto">
+                    <a:xfrm>
+                      <a:off x="0" y="0"/>
+                      <a:ext cx="5429250" cy="4166235"/>
+                    </a:xfrm>
+                    <a:prstGeom prst="rect">
+                      <a:avLst/>
+                    </a:prstGeom>
+                  </pic:spPr>
+                </pic:pic>
+              </a:graphicData>
+            </a:graphic>
+          </wp:inline>
+        </w:drawing>
+      </w:r>
+    </w:p>
+    <w:p>
+      <w:pPr>
+        <w:pStyle w:val="Normal"/>
+        <w:rPr/>
+      </w:pPr>
+      <w:r>
+        <w:rPr/>
+      </w:r>
+      <w:r>
+        <w:br w:type="page"/>
       </w:r>
     </w:p>
     <w:p>
@@ -1116,47 +1250,184 @@
     </w:p>
     <w:p>
       <w:pPr>
-        <w:pStyle w:val="Normal"/>
-        <w:rPr/>
-      </w:pPr>
-      <w:r>
-        <w:rPr/>
-      </w:r>
-    </w:p>
-    <w:p>
-      <w:pPr>
-        <w:pStyle w:val="Normal"/>
-        <w:rPr/>
-      </w:pPr>
-      <w:r>
-        <w:rPr/>
-      </w:r>
-    </w:p>
-    <w:p>
-      <w:pPr>
-        <w:pStyle w:val="Normal"/>
-        <w:rPr/>
-      </w:pPr>
-      <w:r>
-        <w:rPr/>
-      </w:r>
-    </w:p>
-    <w:p>
-      <w:pPr>
-        <w:pStyle w:val="Normal"/>
+        <w:pStyle w:val="ListParagraph"/>
+        <w:numPr>
+          <w:ilvl w:val="0"/>
+          <w:numId w:val="0"/>
+        </w:numPr>
+        <w:ind w:left="1440" w:hanging="0"/>
         <w:rPr>
           <w:rFonts w:ascii="Calibri" w:hAnsi="Calibri" w:cs="Calibri"/>
           <w:color w:val="000000"/>
         </w:rPr>
       </w:pPr>
       <w:r>
+        <w:rPr/>
+        <w:drawing>
+          <wp:inline distT="0" distB="0" distL="0" distR="0">
+            <wp:extent cx="4767580" cy="3584575"/>
+            <wp:effectExtent l="0" t="0" r="0" b="0"/>
+            <wp:docPr id="10" name="Image12" descr=""/>
+            <wp:cNvGraphicFramePr>
+              <a:graphicFrameLocks xmlns:a="http://schemas.openxmlformats.org/drawingml/2006/main" noChangeAspect="1"/>
+            </wp:cNvGraphicFramePr>
+            <a:graphic xmlns:a="http://schemas.openxmlformats.org/drawingml/2006/main">
+              <a:graphicData uri="http://schemas.openxmlformats.org/drawingml/2006/picture">
+                <pic:pic xmlns:pic="http://schemas.openxmlformats.org/drawingml/2006/picture">
+                  <pic:nvPicPr>
+                    <pic:cNvPr id="10" name="Image12" descr=""/>
+                    <pic:cNvPicPr>
+                      <a:picLocks noChangeAspect="1" noChangeArrowheads="1"/>
+                    </pic:cNvPicPr>
+                  </pic:nvPicPr>
+                  <pic:blipFill>
+                    <a:blip r:embed="rId11"/>
+                    <a:stretch>
+                      <a:fillRect/>
+                    </a:stretch>
+                  </pic:blipFill>
+                  <pic:spPr bwMode="auto">
+                    <a:xfrm>
+                      <a:off x="0" y="0"/>
+                      <a:ext cx="4767580" cy="3584575"/>
+                    </a:xfrm>
+                    <a:prstGeom prst="rect">
+                      <a:avLst/>
+                    </a:prstGeom>
+                  </pic:spPr>
+                </pic:pic>
+              </a:graphicData>
+            </a:graphic>
+          </wp:inline>
+        </w:drawing>
+      </w:r>
+    </w:p>
+    <w:p>
+      <w:pPr>
+        <w:pStyle w:val="ListParagraph"/>
+        <w:numPr>
+          <w:ilvl w:val="0"/>
+          <w:numId w:val="0"/>
+        </w:numPr>
+        <w:ind w:left="1440" w:hanging="0"/>
+        <w:rPr>
+          <w:rFonts w:ascii="Calibri" w:hAnsi="Calibri" w:cs="Calibri"/>
+          <w:color w:val="000000"/>
+        </w:rPr>
+      </w:pPr>
+      <w:r>
+        <w:rPr/>
+        <w:drawing>
+          <wp:inline distT="0" distB="0" distL="0" distR="0">
+            <wp:extent cx="4767580" cy="3583940"/>
+            <wp:effectExtent l="0" t="0" r="0" b="0"/>
+            <wp:docPr id="11" name="Image11" descr=""/>
+            <wp:cNvGraphicFramePr>
+              <a:graphicFrameLocks xmlns:a="http://schemas.openxmlformats.org/drawingml/2006/main" noChangeAspect="1"/>
+            </wp:cNvGraphicFramePr>
+            <a:graphic xmlns:a="http://schemas.openxmlformats.org/drawingml/2006/main">
+              <a:graphicData uri="http://schemas.openxmlformats.org/drawingml/2006/picture">
+                <pic:pic xmlns:pic="http://schemas.openxmlformats.org/drawingml/2006/picture">
+                  <pic:nvPicPr>
+                    <pic:cNvPr id="11" name="Image11" descr=""/>
+                    <pic:cNvPicPr>
+                      <a:picLocks noChangeAspect="1" noChangeArrowheads="1"/>
+                    </pic:cNvPicPr>
+                  </pic:nvPicPr>
+                  <pic:blipFill>
+                    <a:blip r:embed="rId12"/>
+                    <a:stretch>
+                      <a:fillRect/>
+                    </a:stretch>
+                  </pic:blipFill>
+                  <pic:spPr bwMode="auto">
+                    <a:xfrm>
+                      <a:off x="0" y="0"/>
+                      <a:ext cx="4767580" cy="3583940"/>
+                    </a:xfrm>
+                    <a:prstGeom prst="rect">
+                      <a:avLst/>
+                    </a:prstGeom>
+                  </pic:spPr>
+                </pic:pic>
+              </a:graphicData>
+            </a:graphic>
+          </wp:inline>
+        </w:drawing>
+      </w:r>
+    </w:p>
+    <w:p>
+      <w:pPr>
+        <w:pStyle w:val="Normal"/>
+        <w:rPr>
+          <w:rFonts w:ascii="Calibri" w:hAnsi="Calibri" w:cs="Calibri"/>
+          <w:color w:val="000000"/>
+        </w:rPr>
+      </w:pPr>
+      <w:r>
         <w:rPr>
           <w:rFonts w:cs="Calibri"/>
           <w:color w:val="000000"/>
         </w:rPr>
-      </w:r>
-      <w:r>
-        <w:br w:type="page"/>
+        <w:tab/>
+      </w:r>
+      <w:r>
+        <w:rPr>
+          <w:rFonts w:cs="Calibri"/>
+          <w:color w:val="000000"/>
+        </w:rPr>
+        <w:drawing>
+          <wp:inline distT="0" distB="0" distL="0" distR="0">
+            <wp:extent cx="4877435" cy="3667125"/>
+            <wp:effectExtent l="0" t="0" r="0" b="0"/>
+            <wp:docPr id="12" name="Image10" descr=""/>
+            <wp:cNvGraphicFramePr>
+              <a:graphicFrameLocks xmlns:a="http://schemas.openxmlformats.org/drawingml/2006/main" noChangeAspect="1"/>
+            </wp:cNvGraphicFramePr>
+            <a:graphic xmlns:a="http://schemas.openxmlformats.org/drawingml/2006/main">
+              <a:graphicData uri="http://schemas.openxmlformats.org/drawingml/2006/picture">
+                <pic:pic xmlns:pic="http://schemas.openxmlformats.org/drawingml/2006/picture">
+                  <pic:nvPicPr>
+                    <pic:cNvPr id="12" name="Image10" descr=""/>
+                    <pic:cNvPicPr>
+                      <a:picLocks noChangeAspect="1" noChangeArrowheads="1"/>
+                    </pic:cNvPicPr>
+                  </pic:nvPicPr>
+                  <pic:blipFill>
+                    <a:blip r:embed="rId13"/>
+                    <a:stretch>
+                      <a:fillRect/>
+                    </a:stretch>
+                  </pic:blipFill>
+                  <pic:spPr bwMode="auto">
+                    <a:xfrm>
+                      <a:off x="0" y="0"/>
+                      <a:ext cx="4877435" cy="3667125"/>
+                    </a:xfrm>
+                    <a:prstGeom prst="rect">
+                      <a:avLst/>
+                    </a:prstGeom>
+                  </pic:spPr>
+                </pic:pic>
+              </a:graphicData>
+            </a:graphic>
+          </wp:inline>
+        </w:drawing>
+      </w:r>
+    </w:p>
+    <w:p>
+      <w:pPr>
+        <w:pStyle w:val="Normal"/>
+        <w:rPr>
+          <w:rFonts w:ascii="Calibri" w:hAnsi="Calibri" w:cs="Calibri"/>
+          <w:color w:val="000000"/>
+        </w:rPr>
+      </w:pPr>
+      <w:r>
+        <w:rPr>
+          <w:b/>
+        </w:rPr>
+        <w:t>EJERCICIOS DE CURSORES</w:t>
       </w:r>
     </w:p>
     <w:p>
@@ -1169,37 +1440,12 @@
         </w:rPr>
       </w:pPr>
       <w:r>
-        <w:rPr>
-          <w:b/>
-        </w:rPr>
+        <w:rPr/>
       </w:r>
     </w:p>
     <w:p>
       <w:pPr>
         <w:pStyle w:val="Default"/>
-        <w:jc w:val="both"/>
-        <w:rPr/>
-      </w:pPr>
-      <w:r>
-        <w:rPr>
-          <w:b/>
-        </w:rPr>
-        <w:t>EJERCICIOS DE CURSORES</w:t>
-      </w:r>
-    </w:p>
-    <w:p>
-      <w:pPr>
-        <w:pStyle w:val="Normal"/>
-        <w:jc w:val="both"/>
-        <w:rPr/>
-      </w:pPr>
-      <w:r>
-        <w:rPr/>
-      </w:r>
-    </w:p>
-    <w:p>
-      <w:pPr>
-        <w:pStyle w:val="Normal"/>
         <w:jc w:val="both"/>
         <w:rPr/>
       </w:pPr>
@@ -1524,7 +1770,7 @@
       </w:r>
     </w:p>
     <w:sectPr>
-      <w:headerReference w:type="default" r:id="rId8"/>
+      <w:headerReference w:type="default" r:id="rId14"/>
       <w:type w:val="nextPage"/>
       <w:pgSz w:w="11906" w:h="16838"/>
       <w:pgMar w:left="720" w:right="1133" w:header="510" w:top="720" w:footer="0" w:bottom="720" w:gutter="0"/>

--- a/Bases de Datos/3 EV/PLSQL_Izquierdo_Daniel_A.docx
+++ b/Bases de Datos/3 EV/PLSQL_Izquierdo_Daniel_A.docx
@@ -392,7 +392,7 @@
       </w:pPr>
       <w:r>
         <w:drawing>
-          <wp:anchor behindDoc="0" distT="0" distB="0" distL="0" distR="0" simplePos="0" locked="0" layoutInCell="0" allowOverlap="1" relativeHeight="7">
+          <wp:anchor behindDoc="0" distT="0" distB="0" distL="0" distR="0" simplePos="0" locked="0" layoutInCell="0" allowOverlap="1" relativeHeight="12">
             <wp:simplePos x="0" y="0"/>
             <wp:positionH relativeFrom="column">
               <wp:align>center</wp:align>
@@ -454,7 +454,7 @@
       <w:r>
         <w:rPr/>
         <w:drawing>
-          <wp:anchor behindDoc="0" distT="0" distB="0" distL="0" distR="0" simplePos="0" locked="0" layoutInCell="0" allowOverlap="1" relativeHeight="3">
+          <wp:anchor behindDoc="0" distT="0" distB="0" distL="0" distR="0" simplePos="0" locked="0" layoutInCell="0" allowOverlap="1" relativeHeight="8">
             <wp:simplePos x="0" y="0"/>
             <wp:positionH relativeFrom="column">
               <wp:align>center</wp:align>
@@ -530,7 +530,7 @@
       <w:r>
         <w:rPr/>
         <w:drawing>
-          <wp:anchor behindDoc="0" distT="0" distB="0" distL="0" distR="0" simplePos="0" locked="0" layoutInCell="0" allowOverlap="1" relativeHeight="2">
+          <wp:anchor behindDoc="0" distT="0" distB="0" distL="0" distR="0" simplePos="0" locked="0" layoutInCell="0" allowOverlap="1" relativeHeight="7">
             <wp:simplePos x="0" y="0"/>
             <wp:positionH relativeFrom="column">
               <wp:align>center</wp:align>
@@ -594,7 +594,7 @@
       <w:r>
         <w:rPr/>
         <w:drawing>
-          <wp:anchor behindDoc="0" distT="0" distB="0" distL="0" distR="0" simplePos="0" locked="0" layoutInCell="0" allowOverlap="1" relativeHeight="4">
+          <wp:anchor behindDoc="0" distT="0" distB="0" distL="0" distR="0" simplePos="0" locked="0" layoutInCell="0" allowOverlap="1" relativeHeight="9">
             <wp:simplePos x="0" y="0"/>
             <wp:positionH relativeFrom="column">
               <wp:align>center</wp:align>
@@ -667,7 +667,7 @@
       <w:r>
         <w:rPr/>
         <w:drawing>
-          <wp:anchor behindDoc="0" distT="0" distB="0" distL="0" distR="0" simplePos="0" locked="0" layoutInCell="0" allowOverlap="1" relativeHeight="5">
+          <wp:anchor behindDoc="0" distT="0" distB="0" distL="0" distR="0" simplePos="0" locked="0" layoutInCell="0" allowOverlap="1" relativeHeight="10">
             <wp:simplePos x="0" y="0"/>
             <wp:positionH relativeFrom="column">
               <wp:align>center</wp:align>
@@ -740,7 +740,7 @@
           <w:color w:val="000000"/>
         </w:rPr>
         <w:drawing>
-          <wp:anchor behindDoc="0" distT="0" distB="0" distL="0" distR="0" simplePos="0" locked="0" layoutInCell="0" allowOverlap="1" relativeHeight="6">
+          <wp:anchor behindDoc="0" distT="0" distB="0" distL="0" distR="0" simplePos="0" locked="0" layoutInCell="0" allowOverlap="1" relativeHeight="11">
             <wp:simplePos x="0" y="0"/>
             <wp:positionH relativeFrom="column">
               <wp:align>center</wp:align>
@@ -903,7 +903,7 @@
       <w:r>
         <w:rPr/>
         <w:drawing>
-          <wp:anchor behindDoc="0" distT="0" distB="0" distL="0" distR="0" simplePos="0" locked="0" layoutInCell="0" allowOverlap="1" relativeHeight="10">
+          <wp:anchor behindDoc="0" distT="0" distB="0" distL="0" distR="0" simplePos="0" locked="0" layoutInCell="0" allowOverlap="1" relativeHeight="13">
             <wp:simplePos x="0" y="0"/>
             <wp:positionH relativeFrom="column">
               <wp:align>center</wp:align>
@@ -1372,10 +1372,7 @@
         <w:tab/>
       </w:r>
       <w:r>
-        <w:rPr>
-          <w:rFonts w:cs="Calibri"/>
-          <w:color w:val="000000"/>
-        </w:rPr>
+        <w:rPr/>
         <w:drawing>
           <wp:inline distT="0" distB="0" distL="0" distR="0">
             <wp:extent cx="4877435" cy="3667125"/>
@@ -1440,7 +1437,9 @@
         </w:rPr>
       </w:pPr>
       <w:r>
-        <w:rPr/>
+        <w:rPr>
+          <w:b/>
+        </w:rPr>
       </w:r>
     </w:p>
     <w:p>
@@ -1451,7 +1450,62 @@
       </w:pPr>
       <w:r>
         <w:rPr/>
-        <w:t xml:space="preserve">10. Escribiremos un bloque PL/SQL que visualice el apellido y la fecha de alta de todos los empleados ordenados por fecha de alta. (USAR las tres opciones de LOOP; EXIT WHEN, WHILE, FOR) </w:t>
+        <w:t>10. Escribiremos un bloque PL/SQL que visualice el apellido y la fecha de alta de todos los empleados ordenados por fecha de alta. (USAR las tres opciones de LOOP; EXIT WHEN, WHILE, FOR)</w:t>
+      </w:r>
+    </w:p>
+    <w:p>
+      <w:pPr>
+        <w:pStyle w:val="Default"/>
+        <w:jc w:val="both"/>
+        <w:rPr/>
+      </w:pPr>
+      <w:r>
+        <w:rPr/>
+        <w:drawing>
+          <wp:anchor behindDoc="0" distT="0" distB="0" distL="0" distR="0" simplePos="0" locked="0" layoutInCell="0" allowOverlap="1" relativeHeight="14">
+            <wp:simplePos x="0" y="0"/>
+            <wp:positionH relativeFrom="column">
+              <wp:align>center</wp:align>
+            </wp:positionH>
+            <wp:positionV relativeFrom="paragraph">
+              <wp:posOffset>635</wp:posOffset>
+            </wp:positionV>
+            <wp:extent cx="6383655" cy="4799330"/>
+            <wp:effectExtent l="0" t="0" r="0" b="0"/>
+            <wp:wrapSquare wrapText="largest"/>
+            <wp:docPr id="13" name="Image13" descr=""/>
+            <wp:cNvGraphicFramePr>
+              <a:graphicFrameLocks xmlns:a="http://schemas.openxmlformats.org/drawingml/2006/main" noChangeAspect="1"/>
+            </wp:cNvGraphicFramePr>
+            <a:graphic xmlns:a="http://schemas.openxmlformats.org/drawingml/2006/main">
+              <a:graphicData uri="http://schemas.openxmlformats.org/drawingml/2006/picture">
+                <pic:pic xmlns:pic="http://schemas.openxmlformats.org/drawingml/2006/picture">
+                  <pic:nvPicPr>
+                    <pic:cNvPr id="13" name="Image13" descr=""/>
+                    <pic:cNvPicPr>
+                      <a:picLocks noChangeAspect="1" noChangeArrowheads="1"/>
+                    </pic:cNvPicPr>
+                  </pic:nvPicPr>
+                  <pic:blipFill>
+                    <a:blip r:embed="rId14"/>
+                    <a:stretch>
+                      <a:fillRect/>
+                    </a:stretch>
+                  </pic:blipFill>
+                  <pic:spPr bwMode="auto">
+                    <a:xfrm>
+                      <a:off x="0" y="0"/>
+                      <a:ext cx="6383655" cy="4799330"/>
+                    </a:xfrm>
+                    <a:prstGeom prst="rect">
+                      <a:avLst/>
+                    </a:prstGeom>
+                  </pic:spPr>
+                </pic:pic>
+              </a:graphicData>
+            </a:graphic>
+          </wp:anchor>
+        </w:drawing>
       </w:r>
     </w:p>
     <w:p>
@@ -1510,12 +1564,68 @@
     </w:p>
     <w:p>
       <w:pPr>
-        <w:pStyle w:val="Normal"/>
+        <w:pStyle w:val="ListParagraph"/>
+        <w:ind w:hanging="0"/>
         <w:jc w:val="both"/>
         <w:rPr/>
       </w:pPr>
       <w:r>
         <w:rPr/>
+        <w:drawing>
+          <wp:anchor behindDoc="0" distT="0" distB="0" distL="0" distR="0" simplePos="0" locked="0" layoutInCell="0" allowOverlap="1" relativeHeight="15">
+            <wp:simplePos x="0" y="0"/>
+            <wp:positionH relativeFrom="column">
+              <wp:align>center</wp:align>
+            </wp:positionH>
+            <wp:positionV relativeFrom="paragraph">
+              <wp:posOffset>635</wp:posOffset>
+            </wp:positionV>
+            <wp:extent cx="5039995" cy="3789680"/>
+            <wp:effectExtent l="0" t="0" r="0" b="0"/>
+            <wp:wrapTopAndBottom/>
+            <wp:docPr id="14" name="Image14" descr=""/>
+            <wp:cNvGraphicFramePr>
+              <a:graphicFrameLocks xmlns:a="http://schemas.openxmlformats.org/drawingml/2006/main" noChangeAspect="1"/>
+            </wp:cNvGraphicFramePr>
+            <a:graphic xmlns:a="http://schemas.openxmlformats.org/drawingml/2006/main">
+              <a:graphicData uri="http://schemas.openxmlformats.org/drawingml/2006/picture">
+                <pic:pic xmlns:pic="http://schemas.openxmlformats.org/drawingml/2006/picture">
+                  <pic:nvPicPr>
+                    <pic:cNvPr id="14" name="Image14" descr=""/>
+                    <pic:cNvPicPr>
+                      <a:picLocks noChangeAspect="1" noChangeArrowheads="1"/>
+                    </pic:cNvPicPr>
+                  </pic:nvPicPr>
+                  <pic:blipFill>
+                    <a:blip r:embed="rId15"/>
+                    <a:stretch>
+                      <a:fillRect/>
+                    </a:stretch>
+                  </pic:blipFill>
+                  <pic:spPr bwMode="auto">
+                    <a:xfrm>
+                      <a:off x="0" y="0"/>
+                      <a:ext cx="5039995" cy="3789680"/>
+                    </a:xfrm>
+                    <a:prstGeom prst="rect">
+                      <a:avLst/>
+                    </a:prstGeom>
+                  </pic:spPr>
+                </pic:pic>
+              </a:graphicData>
+            </a:graphic>
+          </wp:anchor>
+        </w:drawing>
+      </w:r>
+    </w:p>
+    <w:p>
+      <w:pPr>
+        <w:pStyle w:val="Normal"/>
+        <w:jc w:val="both"/>
+        <w:rPr/>
+      </w:pPr>
+      <w:r>
+        <w:rPr/>
         <w:t>12. Desarrollar un programa que visualice el apellido y la fecha de alta de todos los empleados ordenados por apellido.</w:t>
       </w:r>
     </w:p>
@@ -1527,6 +1637,61 @@
       </w:pPr>
       <w:r>
         <w:rPr/>
+        <w:drawing>
+          <wp:anchor behindDoc="0" distT="0" distB="0" distL="0" distR="0" simplePos="0" locked="0" layoutInCell="0" allowOverlap="1" relativeHeight="16">
+            <wp:simplePos x="0" y="0"/>
+            <wp:positionH relativeFrom="column">
+              <wp:align>center</wp:align>
+            </wp:positionH>
+            <wp:positionV relativeFrom="paragraph">
+              <wp:posOffset>635</wp:posOffset>
+            </wp:positionV>
+            <wp:extent cx="5038090" cy="3787775"/>
+            <wp:effectExtent l="0" t="0" r="0" b="0"/>
+            <wp:wrapTopAndBottom/>
+            <wp:docPr id="15" name="Image15" descr=""/>
+            <wp:cNvGraphicFramePr>
+              <a:graphicFrameLocks xmlns:a="http://schemas.openxmlformats.org/drawingml/2006/main" noChangeAspect="1"/>
+            </wp:cNvGraphicFramePr>
+            <a:graphic xmlns:a="http://schemas.openxmlformats.org/drawingml/2006/main">
+              <a:graphicData uri="http://schemas.openxmlformats.org/drawingml/2006/picture">
+                <pic:pic xmlns:pic="http://schemas.openxmlformats.org/drawingml/2006/picture">
+                  <pic:nvPicPr>
+                    <pic:cNvPr id="15" name="Image15" descr=""/>
+                    <pic:cNvPicPr>
+                      <a:picLocks noChangeAspect="1" noChangeArrowheads="1"/>
+                    </pic:cNvPicPr>
+                  </pic:nvPicPr>
+                  <pic:blipFill>
+                    <a:blip r:embed="rId16"/>
+                    <a:stretch>
+                      <a:fillRect/>
+                    </a:stretch>
+                  </pic:blipFill>
+                  <pic:spPr bwMode="auto">
+                    <a:xfrm>
+                      <a:off x="0" y="0"/>
+                      <a:ext cx="5038090" cy="3787775"/>
+                    </a:xfrm>
+                    <a:prstGeom prst="rect">
+                      <a:avLst/>
+                    </a:prstGeom>
+                  </pic:spPr>
+                </pic:pic>
+              </a:graphicData>
+            </a:graphic>
+          </wp:anchor>
+        </w:drawing>
+      </w:r>
+    </w:p>
+    <w:p>
+      <w:pPr>
+        <w:pStyle w:val="Normal"/>
+        <w:jc w:val="both"/>
+        <w:rPr/>
+      </w:pPr>
+      <w:r>
+        <w:rPr/>
         <w:t>13. Codificar un programa que muestre el nombre de cada departamento y el número de empleados que tiene. (USAR FOR…LOOP)y que muestre también departamentos sin empleados  (0 empleados)</w:t>
       </w:r>
     </w:p>
@@ -1538,6 +1703,61 @@
       </w:pPr>
       <w:r>
         <w:rPr/>
+        <w:drawing>
+          <wp:anchor behindDoc="0" distT="0" distB="0" distL="0" distR="0" simplePos="0" locked="0" layoutInCell="0" allowOverlap="1" relativeHeight="17">
+            <wp:simplePos x="0" y="0"/>
+            <wp:positionH relativeFrom="column">
+              <wp:align>center</wp:align>
+            </wp:positionH>
+            <wp:positionV relativeFrom="paragraph">
+              <wp:posOffset>635</wp:posOffset>
+            </wp:positionV>
+            <wp:extent cx="5142230" cy="3865880"/>
+            <wp:effectExtent l="0" t="0" r="0" b="0"/>
+            <wp:wrapTopAndBottom/>
+            <wp:docPr id="16" name="Image16" descr=""/>
+            <wp:cNvGraphicFramePr>
+              <a:graphicFrameLocks xmlns:a="http://schemas.openxmlformats.org/drawingml/2006/main" noChangeAspect="1"/>
+            </wp:cNvGraphicFramePr>
+            <a:graphic xmlns:a="http://schemas.openxmlformats.org/drawingml/2006/main">
+              <a:graphicData uri="http://schemas.openxmlformats.org/drawingml/2006/picture">
+                <pic:pic xmlns:pic="http://schemas.openxmlformats.org/drawingml/2006/picture">
+                  <pic:nvPicPr>
+                    <pic:cNvPr id="16" name="Image16" descr=""/>
+                    <pic:cNvPicPr>
+                      <a:picLocks noChangeAspect="1" noChangeArrowheads="1"/>
+                    </pic:cNvPicPr>
+                  </pic:nvPicPr>
+                  <pic:blipFill>
+                    <a:blip r:embed="rId17"/>
+                    <a:stretch>
+                      <a:fillRect/>
+                    </a:stretch>
+                  </pic:blipFill>
+                  <pic:spPr bwMode="auto">
+                    <a:xfrm>
+                      <a:off x="0" y="0"/>
+                      <a:ext cx="5142230" cy="3865880"/>
+                    </a:xfrm>
+                    <a:prstGeom prst="rect">
+                      <a:avLst/>
+                    </a:prstGeom>
+                  </pic:spPr>
+                </pic:pic>
+              </a:graphicData>
+            </a:graphic>
+          </wp:anchor>
+        </w:drawing>
+      </w:r>
+    </w:p>
+    <w:p>
+      <w:pPr>
+        <w:pStyle w:val="Normal"/>
+        <w:jc w:val="both"/>
+        <w:rPr/>
+      </w:pPr>
+      <w:r>
+        <w:rPr/>
         <w:t>14. Escribir un programa que reciba una cadena y visualice el apellido y el número de empleado de todos los empleados cuyo apellido contenga la cadena especificada. Al finalizar visualizar el número de empleados mostrados. (Con OPEN, FETCH, CLOSE…)</w:t>
       </w:r>
     </w:p>
@@ -1549,6 +1769,61 @@
       </w:pPr>
       <w:r>
         <w:rPr/>
+        <w:drawing>
+          <wp:anchor behindDoc="0" distT="0" distB="0" distL="0" distR="0" simplePos="0" locked="0" layoutInCell="0" allowOverlap="1" relativeHeight="18">
+            <wp:simplePos x="0" y="0"/>
+            <wp:positionH relativeFrom="column">
+              <wp:align>center</wp:align>
+            </wp:positionH>
+            <wp:positionV relativeFrom="paragraph">
+              <wp:posOffset>635</wp:posOffset>
+            </wp:positionV>
+            <wp:extent cx="5227320" cy="3930015"/>
+            <wp:effectExtent l="0" t="0" r="0" b="0"/>
+            <wp:wrapTopAndBottom/>
+            <wp:docPr id="17" name="Image17" descr=""/>
+            <wp:cNvGraphicFramePr>
+              <a:graphicFrameLocks xmlns:a="http://schemas.openxmlformats.org/drawingml/2006/main" noChangeAspect="1"/>
+            </wp:cNvGraphicFramePr>
+            <a:graphic xmlns:a="http://schemas.openxmlformats.org/drawingml/2006/main">
+              <a:graphicData uri="http://schemas.openxmlformats.org/drawingml/2006/picture">
+                <pic:pic xmlns:pic="http://schemas.openxmlformats.org/drawingml/2006/picture">
+                  <pic:nvPicPr>
+                    <pic:cNvPr id="17" name="Image17" descr=""/>
+                    <pic:cNvPicPr>
+                      <a:picLocks noChangeAspect="1" noChangeArrowheads="1"/>
+                    </pic:cNvPicPr>
+                  </pic:nvPicPr>
+                  <pic:blipFill>
+                    <a:blip r:embed="rId18"/>
+                    <a:stretch>
+                      <a:fillRect/>
+                    </a:stretch>
+                  </pic:blipFill>
+                  <pic:spPr bwMode="auto">
+                    <a:xfrm>
+                      <a:off x="0" y="0"/>
+                      <a:ext cx="5227320" cy="3930015"/>
+                    </a:xfrm>
+                    <a:prstGeom prst="rect">
+                      <a:avLst/>
+                    </a:prstGeom>
+                  </pic:spPr>
+                </pic:pic>
+              </a:graphicData>
+            </a:graphic>
+          </wp:anchor>
+        </w:drawing>
+      </w:r>
+    </w:p>
+    <w:p>
+      <w:pPr>
+        <w:pStyle w:val="Normal"/>
+        <w:jc w:val="both"/>
+        <w:rPr/>
+      </w:pPr>
+      <w:r>
+        <w:rPr/>
         <w:t>15. Escribir un programa que visualice el apellido y el salario de los cinco empleados que tienen el salario más alto. (Con OPEN, FETCH, CLOSE…)</w:t>
       </w:r>
     </w:p>
@@ -1560,7 +1835,117 @@
       </w:pPr>
       <w:r>
         <w:rPr/>
+        <w:drawing>
+          <wp:anchor behindDoc="0" distT="0" distB="0" distL="0" distR="0" simplePos="0" locked="0" layoutInCell="0" allowOverlap="1" relativeHeight="19">
+            <wp:simplePos x="0" y="0"/>
+            <wp:positionH relativeFrom="column">
+              <wp:align>center</wp:align>
+            </wp:positionH>
+            <wp:positionV relativeFrom="paragraph">
+              <wp:posOffset>635</wp:posOffset>
+            </wp:positionV>
+            <wp:extent cx="5452110" cy="4098925"/>
+            <wp:effectExtent l="0" t="0" r="0" b="0"/>
+            <wp:wrapTopAndBottom/>
+            <wp:docPr id="18" name="Image18" descr=""/>
+            <wp:cNvGraphicFramePr>
+              <a:graphicFrameLocks xmlns:a="http://schemas.openxmlformats.org/drawingml/2006/main" noChangeAspect="1"/>
+            </wp:cNvGraphicFramePr>
+            <a:graphic xmlns:a="http://schemas.openxmlformats.org/drawingml/2006/main">
+              <a:graphicData uri="http://schemas.openxmlformats.org/drawingml/2006/picture">
+                <pic:pic xmlns:pic="http://schemas.openxmlformats.org/drawingml/2006/picture">
+                  <pic:nvPicPr>
+                    <pic:cNvPr id="18" name="Image18" descr=""/>
+                    <pic:cNvPicPr>
+                      <a:picLocks noChangeAspect="1" noChangeArrowheads="1"/>
+                    </pic:cNvPicPr>
+                  </pic:nvPicPr>
+                  <pic:blipFill>
+                    <a:blip r:embed="rId19"/>
+                    <a:stretch>
+                      <a:fillRect/>
+                    </a:stretch>
+                  </pic:blipFill>
+                  <pic:spPr bwMode="auto">
+                    <a:xfrm>
+                      <a:off x="0" y="0"/>
+                      <a:ext cx="5452110" cy="4098925"/>
+                    </a:xfrm>
+                    <a:prstGeom prst="rect">
+                      <a:avLst/>
+                    </a:prstGeom>
+                  </pic:spPr>
+                </pic:pic>
+              </a:graphicData>
+            </a:graphic>
+          </wp:anchor>
+        </w:drawing>
+      </w:r>
+    </w:p>
+    <w:p>
+      <w:pPr>
+        <w:pStyle w:val="Normal"/>
+        <w:jc w:val="both"/>
+        <w:rPr/>
+      </w:pPr>
+      <w:r>
+        <w:rPr/>
         <w:t>16. Codificar un programa que visualice los dos empleados que ganan menos de cada oficio</w:t>
+      </w:r>
+    </w:p>
+    <w:p>
+      <w:pPr>
+        <w:pStyle w:val="Normal"/>
+        <w:jc w:val="both"/>
+        <w:rPr/>
+      </w:pPr>
+      <w:r>
+        <w:rPr/>
+        <w:drawing>
+          <wp:anchor behindDoc="0" distT="0" distB="0" distL="0" distR="0" simplePos="0" locked="0" layoutInCell="0" allowOverlap="1" relativeHeight="20">
+            <wp:simplePos x="0" y="0"/>
+            <wp:positionH relativeFrom="column">
+              <wp:align>center</wp:align>
+            </wp:positionH>
+            <wp:positionV relativeFrom="paragraph">
+              <wp:posOffset>635</wp:posOffset>
+            </wp:positionV>
+            <wp:extent cx="5483860" cy="4123055"/>
+            <wp:effectExtent l="0" t="0" r="0" b="0"/>
+            <wp:wrapTopAndBottom/>
+            <wp:docPr id="19" name="Image19" descr=""/>
+            <wp:cNvGraphicFramePr>
+              <a:graphicFrameLocks xmlns:a="http://schemas.openxmlformats.org/drawingml/2006/main" noChangeAspect="1"/>
+            </wp:cNvGraphicFramePr>
+            <a:graphic xmlns:a="http://schemas.openxmlformats.org/drawingml/2006/main">
+              <a:graphicData uri="http://schemas.openxmlformats.org/drawingml/2006/picture">
+                <pic:pic xmlns:pic="http://schemas.openxmlformats.org/drawingml/2006/picture">
+                  <pic:nvPicPr>
+                    <pic:cNvPr id="19" name="Image19" descr=""/>
+                    <pic:cNvPicPr>
+                      <a:picLocks noChangeAspect="1" noChangeArrowheads="1"/>
+                    </pic:cNvPicPr>
+                  </pic:nvPicPr>
+                  <pic:blipFill>
+                    <a:blip r:embed="rId20"/>
+                    <a:stretch>
+                      <a:fillRect/>
+                    </a:stretch>
+                  </pic:blipFill>
+                  <pic:spPr bwMode="auto">
+                    <a:xfrm>
+                      <a:off x="0" y="0"/>
+                      <a:ext cx="5483860" cy="4123055"/>
+                    </a:xfrm>
+                    <a:prstGeom prst="rect">
+                      <a:avLst/>
+                    </a:prstGeom>
+                  </pic:spPr>
+                </pic:pic>
+              </a:graphicData>
+            </a:graphic>
+          </wp:anchor>
+        </w:drawing>
       </w:r>
     </w:p>
     <w:p>
@@ -1580,7 +1965,65 @@
       <w:bookmarkEnd w:id="0"/>
       <w:r>
         <w:rPr/>
-        <w:t xml:space="preserve">a. El programa deberá informar del número de filas afectadas por la actualización. </w:t>
+        <w:t>a. El programa deberá informar del número de filas afectadas por la actualización.</w:t>
+      </w:r>
+    </w:p>
+    <w:p>
+      <w:pPr>
+        <w:pStyle w:val="Normal"/>
+        <w:jc w:val="both"/>
+        <w:rPr>
+          <w:rFonts w:ascii="Calibri" w:hAnsi="Calibri" w:cs="Calibri"/>
+          <w:color w:val="000000"/>
+        </w:rPr>
+      </w:pPr>
+      <w:r>
+        <w:rPr/>
+        <w:drawing>
+          <wp:anchor behindDoc="0" distT="0" distB="0" distL="0" distR="0" simplePos="0" locked="0" layoutInCell="0" allowOverlap="1" relativeHeight="21">
+            <wp:simplePos x="0" y="0"/>
+            <wp:positionH relativeFrom="column">
+              <wp:align>center</wp:align>
+            </wp:positionH>
+            <wp:positionV relativeFrom="paragraph">
+              <wp:posOffset>635</wp:posOffset>
+            </wp:positionV>
+            <wp:extent cx="6383655" cy="4799330"/>
+            <wp:effectExtent l="0" t="0" r="0" b="0"/>
+            <wp:wrapSquare wrapText="largest"/>
+            <wp:docPr id="20" name="Image20" descr=""/>
+            <wp:cNvGraphicFramePr>
+              <a:graphicFrameLocks xmlns:a="http://schemas.openxmlformats.org/drawingml/2006/main" noChangeAspect="1"/>
+            </wp:cNvGraphicFramePr>
+            <a:graphic xmlns:a="http://schemas.openxmlformats.org/drawingml/2006/main">
+              <a:graphicData uri="http://schemas.openxmlformats.org/drawingml/2006/picture">
+                <pic:pic xmlns:pic="http://schemas.openxmlformats.org/drawingml/2006/picture">
+                  <pic:nvPicPr>
+                    <pic:cNvPr id="20" name="Image20" descr=""/>
+                    <pic:cNvPicPr>
+                      <a:picLocks noChangeAspect="1" noChangeArrowheads="1"/>
+                    </pic:cNvPicPr>
+                  </pic:nvPicPr>
+                  <pic:blipFill>
+                    <a:blip r:embed="rId21"/>
+                    <a:stretch>
+                      <a:fillRect/>
+                    </a:stretch>
+                  </pic:blipFill>
+                  <pic:spPr bwMode="auto">
+                    <a:xfrm>
+                      <a:off x="0" y="0"/>
+                      <a:ext cx="6383655" cy="4799330"/>
+                    </a:xfrm>
+                    <a:prstGeom prst="rect">
+                      <a:avLst/>
+                    </a:prstGeom>
+                  </pic:spPr>
+                </pic:pic>
+              </a:graphicData>
+            </a:graphic>
+          </wp:anchor>
+        </w:drawing>
       </w:r>
       <w:r>
         <w:br w:type="page"/>
@@ -1770,7 +2213,7 @@
       </w:r>
     </w:p>
     <w:sectPr>
-      <w:headerReference w:type="default" r:id="rId14"/>
+      <w:headerReference w:type="default" r:id="rId22"/>
       <w:type w:val="nextPage"/>
       <w:pgSz w:w="11906" w:h="16838"/>
       <w:pgMar w:left="720" w:right="1133" w:header="510" w:top="720" w:footer="0" w:bottom="720" w:gutter="0"/>

--- a/Bases de Datos/3 EV/PLSQL_Izquierdo_Daniel_A.docx
+++ b/Bases de Datos/3 EV/PLSQL_Izquierdo_Daniel_A.docx
@@ -1565,7 +1565,7 @@
     <w:p>
       <w:pPr>
         <w:pStyle w:val="ListParagraph"/>
-        <w:ind w:hanging="0"/>
+        <w:ind w:left="720" w:hanging="0"/>
         <w:jc w:val="both"/>
         <w:rPr/>
       </w:pPr>
@@ -1978,7 +1978,10 @@
         </w:rPr>
       </w:pPr>
       <w:r>
-        <w:rPr/>
+        <w:rPr>
+          <w:rFonts w:cs="Calibri"/>
+          <w:color w:val="000000"/>
+        </w:rPr>
         <w:drawing>
           <wp:anchor behindDoc="0" distT="0" distB="0" distL="0" distR="0" simplePos="0" locked="0" layoutInCell="0" allowOverlap="1" relativeHeight="21">
             <wp:simplePos x="0" y="0"/>
@@ -2054,7 +2057,7 @@
         <w:rPr>
           <w:b/>
         </w:rPr>
-        <w:t>EJERCICIOS DE FUNCIONES Y PROCEDIMIENTOS (1ª PARTE)</w:t>
+        <w:t>EJERCICIOS DE FUNCIONES Y PROCEDIMIENTOS</w:t>
       </w:r>
     </w:p>
     <w:p>
@@ -2071,44 +2074,686 @@
           <w:color w:val="000000"/>
         </w:rPr>
       </w:r>
+    </w:p>
+    <w:p>
+      <w:pPr>
+        <w:pStyle w:val="Normal"/>
+        <w:rPr>
+          <w:rFonts w:ascii="Calibri" w:hAnsi="Calibri" w:cs="Calibri"/>
+          <w:color w:val="000000"/>
+        </w:rPr>
+      </w:pPr>
+      <w:r>
+        <w:rPr>
+          <w:rFonts w:cs="Calibri"/>
+          <w:color w:val="000000"/>
+        </w:rPr>
+        <w:t>4) Escribe un procedimiento que modifique la localidad de un dpto. (con dos parámetros: el número del departamento, id,  y la nueva localidad, id)</w:t>
+      </w:r>
+    </w:p>
+    <w:p>
+      <w:pPr>
+        <w:pStyle w:val="Normal"/>
+        <w:rPr/>
+      </w:pPr>
+      <w:r>
+        <w:drawing>
+          <wp:anchor behindDoc="0" distT="0" distB="0" distL="0" distR="0" simplePos="0" locked="0" layoutInCell="0" allowOverlap="1" relativeHeight="22">
+            <wp:simplePos x="0" y="0"/>
+            <wp:positionH relativeFrom="column">
+              <wp:align>center</wp:align>
+            </wp:positionH>
+            <wp:positionV relativeFrom="paragraph">
+              <wp:posOffset>635</wp:posOffset>
+            </wp:positionV>
+            <wp:extent cx="6383655" cy="1196975"/>
+            <wp:effectExtent l="0" t="0" r="0" b="0"/>
+            <wp:wrapTopAndBottom/>
+            <wp:docPr id="21" name="Image21" descr=""/>
+            <wp:cNvGraphicFramePr>
+              <a:graphicFrameLocks xmlns:a="http://schemas.openxmlformats.org/drawingml/2006/main" noChangeAspect="1"/>
+            </wp:cNvGraphicFramePr>
+            <a:graphic xmlns:a="http://schemas.openxmlformats.org/drawingml/2006/main">
+              <a:graphicData uri="http://schemas.openxmlformats.org/drawingml/2006/picture">
+                <pic:pic xmlns:pic="http://schemas.openxmlformats.org/drawingml/2006/picture">
+                  <pic:nvPicPr>
+                    <pic:cNvPr id="21" name="Image21" descr=""/>
+                    <pic:cNvPicPr>
+                      <a:picLocks noChangeAspect="1" noChangeArrowheads="1"/>
+                    </pic:cNvPicPr>
+                  </pic:nvPicPr>
+                  <pic:blipFill>
+                    <a:blip r:embed="rId22"/>
+                    <a:stretch>
+                      <a:fillRect/>
+                    </a:stretch>
+                  </pic:blipFill>
+                  <pic:spPr bwMode="auto">
+                    <a:xfrm>
+                      <a:off x="0" y="0"/>
+                      <a:ext cx="6383655" cy="1196975"/>
+                    </a:xfrm>
+                    <a:prstGeom prst="rect">
+                      <a:avLst/>
+                    </a:prstGeom>
+                  </pic:spPr>
+                </pic:pic>
+              </a:graphicData>
+            </a:graphic>
+          </wp:anchor>
+        </w:drawing>
+      </w:r>
+      <w:r>
+        <w:rPr>
+          <w:color w:val="000000"/>
+        </w:rPr>
+        <w:t>5</w:t>
+      </w:r>
+      <w:r>
+        <w:rPr>
+          <w:color w:val="000000"/>
+        </w:rPr>
+        <w:t>) Visualiza todos los procedimientos y funciones del usuario almacenados en la base de datos y su situación (valid o invalid)..</w:t>
+      </w:r>
+    </w:p>
+    <w:p>
+      <w:pPr>
+        <w:pStyle w:val="Normal"/>
+        <w:rPr/>
+      </w:pPr>
+      <w:r>
+        <w:rPr/>
+        <w:drawing>
+          <wp:inline distT="0" distB="0" distL="0" distR="0">
+            <wp:extent cx="6383655" cy="1946275"/>
+            <wp:effectExtent l="0" t="0" r="0" b="0"/>
+            <wp:docPr id="22" name="Image22" descr=""/>
+            <wp:cNvGraphicFramePr>
+              <a:graphicFrameLocks xmlns:a="http://schemas.openxmlformats.org/drawingml/2006/main" noChangeAspect="1"/>
+            </wp:cNvGraphicFramePr>
+            <a:graphic xmlns:a="http://schemas.openxmlformats.org/drawingml/2006/main">
+              <a:graphicData uri="http://schemas.openxmlformats.org/drawingml/2006/picture">
+                <pic:pic xmlns:pic="http://schemas.openxmlformats.org/drawingml/2006/picture">
+                  <pic:nvPicPr>
+                    <pic:cNvPr id="22" name="Image22" descr=""/>
+                    <pic:cNvPicPr>
+                      <a:picLocks noChangeAspect="1" noChangeArrowheads="1"/>
+                    </pic:cNvPicPr>
+                  </pic:nvPicPr>
+                  <pic:blipFill>
+                    <a:blip r:embed="rId23"/>
+                    <a:stretch>
+                      <a:fillRect/>
+                    </a:stretch>
+                  </pic:blipFill>
+                  <pic:spPr bwMode="auto">
+                    <a:xfrm>
+                      <a:off x="0" y="0"/>
+                      <a:ext cx="6383655" cy="1946275"/>
+                    </a:xfrm>
+                    <a:prstGeom prst="rect">
+                      <a:avLst/>
+                    </a:prstGeom>
+                  </pic:spPr>
+                </pic:pic>
+              </a:graphicData>
+            </a:graphic>
+          </wp:inline>
+        </w:drawing>
+      </w:r>
+    </w:p>
+    <w:p>
+      <w:pPr>
+        <w:pStyle w:val="Normal"/>
+        <w:rPr/>
+      </w:pPr>
+      <w:bookmarkStart w:id="1" w:name="yui_3_17_2_1_1650962262569_28"/>
+      <w:bookmarkEnd w:id="1"/>
+      <w:r>
+        <w:rPr/>
+        <w:t xml:space="preserve">6) Hacer una procedimiento que tenga dos parámetros tipo fecha uno de entrada y otro de salida. El de salida se hará la fecha del día siguiente a la entrada. Hacer lo mismo con un solo parámetro IN OUT. Hacer lo mismo con una función con un parámetro IN </w:t>
+      </w:r>
+    </w:p>
+    <w:p>
+      <w:pPr>
+        <w:pStyle w:val="Normal"/>
+        <w:rPr/>
+      </w:pPr>
+      <w:r>
+        <w:rPr/>
+        <w:drawing>
+          <wp:inline distT="0" distB="0" distL="0" distR="0">
+            <wp:extent cx="6115685" cy="1485900"/>
+            <wp:effectExtent l="0" t="0" r="0" b="0"/>
+            <wp:docPr id="23" name="Image23" descr=""/>
+            <wp:cNvGraphicFramePr>
+              <a:graphicFrameLocks xmlns:a="http://schemas.openxmlformats.org/drawingml/2006/main" noChangeAspect="1"/>
+            </wp:cNvGraphicFramePr>
+            <a:graphic xmlns:a="http://schemas.openxmlformats.org/drawingml/2006/main">
+              <a:graphicData uri="http://schemas.openxmlformats.org/drawingml/2006/picture">
+                <pic:pic xmlns:pic="http://schemas.openxmlformats.org/drawingml/2006/picture">
+                  <pic:nvPicPr>
+                    <pic:cNvPr id="23" name="Image23" descr=""/>
+                    <pic:cNvPicPr>
+                      <a:picLocks noChangeAspect="1" noChangeArrowheads="1"/>
+                    </pic:cNvPicPr>
+                  </pic:nvPicPr>
+                  <pic:blipFill>
+                    <a:blip r:embed="rId24"/>
+                    <a:stretch>
+                      <a:fillRect/>
+                    </a:stretch>
+                  </pic:blipFill>
+                  <pic:spPr bwMode="auto">
+                    <a:xfrm>
+                      <a:off x="0" y="0"/>
+                      <a:ext cx="6115685" cy="1485900"/>
+                    </a:xfrm>
+                    <a:prstGeom prst="rect">
+                      <a:avLst/>
+                    </a:prstGeom>
+                  </pic:spPr>
+                </pic:pic>
+              </a:graphicData>
+            </a:graphic>
+          </wp:inline>
+        </w:drawing>
+      </w:r>
+    </w:p>
+    <w:p>
+      <w:pPr>
+        <w:pStyle w:val="Normal"/>
+        <w:rPr/>
+      </w:pPr>
+      <w:r>
+        <w:rPr/>
+        <w:drawing>
+          <wp:inline distT="0" distB="0" distL="0" distR="0">
+            <wp:extent cx="4267200" cy="1438275"/>
+            <wp:effectExtent l="0" t="0" r="0" b="0"/>
+            <wp:docPr id="24" name="Image24" descr=""/>
+            <wp:cNvGraphicFramePr>
+              <a:graphicFrameLocks xmlns:a="http://schemas.openxmlformats.org/drawingml/2006/main" noChangeAspect="1"/>
+            </wp:cNvGraphicFramePr>
+            <a:graphic xmlns:a="http://schemas.openxmlformats.org/drawingml/2006/main">
+              <a:graphicData uri="http://schemas.openxmlformats.org/drawingml/2006/picture">
+                <pic:pic xmlns:pic="http://schemas.openxmlformats.org/drawingml/2006/picture">
+                  <pic:nvPicPr>
+                    <pic:cNvPr id="24" name="Image24" descr=""/>
+                    <pic:cNvPicPr>
+                      <a:picLocks noChangeAspect="1" noChangeArrowheads="1"/>
+                    </pic:cNvPicPr>
+                  </pic:nvPicPr>
+                  <pic:blipFill>
+                    <a:blip r:embed="rId25"/>
+                    <a:stretch>
+                      <a:fillRect/>
+                    </a:stretch>
+                  </pic:blipFill>
+                  <pic:spPr bwMode="auto">
+                    <a:xfrm>
+                      <a:off x="0" y="0"/>
+                      <a:ext cx="4267200" cy="1438275"/>
+                    </a:xfrm>
+                    <a:prstGeom prst="rect">
+                      <a:avLst/>
+                    </a:prstGeom>
+                  </pic:spPr>
+                </pic:pic>
+              </a:graphicData>
+            </a:graphic>
+          </wp:inline>
+        </w:drawing>
+      </w:r>
+    </w:p>
+    <w:p>
+      <w:pPr>
+        <w:pStyle w:val="Normal"/>
+        <w:rPr/>
+      </w:pPr>
+      <w:r>
+        <w:rPr/>
+      </w:r>
+    </w:p>
+    <w:p>
+      <w:pPr>
+        <w:pStyle w:val="Normal"/>
+        <w:rPr/>
+      </w:pPr>
+      <w:r>
+        <w:rPr/>
+      </w:r>
+    </w:p>
+    <w:p>
+      <w:pPr>
+        <w:pStyle w:val="Normal"/>
+        <w:rPr/>
+      </w:pPr>
+      <w:r>
+        <w:rPr/>
+      </w:r>
+    </w:p>
+    <w:p>
+      <w:pPr>
+        <w:pStyle w:val="Normal"/>
+        <w:rPr/>
+      </w:pPr>
+      <w:r>
+        <w:rPr/>
+        <w:drawing>
+          <wp:inline distT="0" distB="0" distL="0" distR="0">
+            <wp:extent cx="5420360" cy="1857375"/>
+            <wp:effectExtent l="0" t="0" r="0" b="0"/>
+            <wp:docPr id="25" name="Image25" descr=""/>
+            <wp:cNvGraphicFramePr>
+              <a:graphicFrameLocks xmlns:a="http://schemas.openxmlformats.org/drawingml/2006/main" noChangeAspect="1"/>
+            </wp:cNvGraphicFramePr>
+            <a:graphic xmlns:a="http://schemas.openxmlformats.org/drawingml/2006/main">
+              <a:graphicData uri="http://schemas.openxmlformats.org/drawingml/2006/picture">
+                <pic:pic xmlns:pic="http://schemas.openxmlformats.org/drawingml/2006/picture">
+                  <pic:nvPicPr>
+                    <pic:cNvPr id="25" name="Image25" descr=""/>
+                    <pic:cNvPicPr>
+                      <a:picLocks noChangeAspect="1" noChangeArrowheads="1"/>
+                    </pic:cNvPicPr>
+                  </pic:nvPicPr>
+                  <pic:blipFill>
+                    <a:blip r:embed="rId26"/>
+                    <a:stretch>
+                      <a:fillRect/>
+                    </a:stretch>
+                  </pic:blipFill>
+                  <pic:spPr bwMode="auto">
+                    <a:xfrm>
+                      <a:off x="0" y="0"/>
+                      <a:ext cx="5420360" cy="1857375"/>
+                    </a:xfrm>
+                    <a:prstGeom prst="rect">
+                      <a:avLst/>
+                    </a:prstGeom>
+                  </pic:spPr>
+                </pic:pic>
+              </a:graphicData>
+            </a:graphic>
+          </wp:inline>
+        </w:drawing>
+      </w:r>
+    </w:p>
+    <w:p>
+      <w:pPr>
+        <w:pStyle w:val="Normal"/>
+        <w:spacing w:lineRule="auto" w:line="240" w:before="0" w:after="0"/>
+        <w:jc w:val="both"/>
+        <w:rPr>
+          <w:b w:val="false"/>
+          <w:b w:val="false"/>
+          <w:bCs w:val="false"/>
+        </w:rPr>
+      </w:pPr>
+      <w:r>
+        <w:rPr>
+          <w:b w:val="false"/>
+          <w:bCs w:val="false"/>
+        </w:rPr>
+        <w:t>7) Crear un procedimiento llamado VEREMPLEADO que muestre el nombre, apellido y localidad del empleado cuyo ID se pasa como parámetro. (Tratar la excepción si no existe ese ID o si el empleado no tiene departamento)</w:t>
+      </w:r>
+    </w:p>
+    <w:p>
+      <w:pPr>
+        <w:pStyle w:val="Normal"/>
+        <w:spacing w:lineRule="auto" w:line="240" w:before="0" w:after="0"/>
+        <w:jc w:val="both"/>
+        <w:rPr>
+          <w:b w:val="false"/>
+          <w:b w:val="false"/>
+          <w:bCs w:val="false"/>
+        </w:rPr>
+      </w:pPr>
+      <w:r>
+        <w:rPr>
+          <w:b w:val="false"/>
+          <w:bCs w:val="false"/>
+        </w:rPr>
+        <w:drawing>
+          <wp:inline distT="0" distB="0" distL="0" distR="0">
+            <wp:extent cx="6383655" cy="5086350"/>
+            <wp:effectExtent l="0" t="0" r="0" b="0"/>
+            <wp:docPr id="26" name="Image26" descr=""/>
+            <wp:cNvGraphicFramePr>
+              <a:graphicFrameLocks xmlns:a="http://schemas.openxmlformats.org/drawingml/2006/main" noChangeAspect="1"/>
+            </wp:cNvGraphicFramePr>
+            <a:graphic xmlns:a="http://schemas.openxmlformats.org/drawingml/2006/main">
+              <a:graphicData uri="http://schemas.openxmlformats.org/drawingml/2006/picture">
+                <pic:pic xmlns:pic="http://schemas.openxmlformats.org/drawingml/2006/picture">
+                  <pic:nvPicPr>
+                    <pic:cNvPr id="26" name="Image26" descr=""/>
+                    <pic:cNvPicPr>
+                      <a:picLocks noChangeAspect="1" noChangeArrowheads="1"/>
+                    </pic:cNvPicPr>
+                  </pic:nvPicPr>
+                  <pic:blipFill>
+                    <a:blip r:embed="rId27"/>
+                    <a:stretch>
+                      <a:fillRect/>
+                    </a:stretch>
+                  </pic:blipFill>
+                  <pic:spPr bwMode="auto">
+                    <a:xfrm>
+                      <a:off x="0" y="0"/>
+                      <a:ext cx="6383655" cy="5086350"/>
+                    </a:xfrm>
+                    <a:prstGeom prst="rect">
+                      <a:avLst/>
+                    </a:prstGeom>
+                  </pic:spPr>
+                </pic:pic>
+              </a:graphicData>
+            </a:graphic>
+          </wp:inline>
+        </w:drawing>
+      </w:r>
+    </w:p>
+    <w:p>
+      <w:pPr>
+        <w:pStyle w:val="Normal"/>
+        <w:spacing w:lineRule="auto" w:line="240" w:before="0" w:after="0"/>
+        <w:jc w:val="both"/>
+        <w:rPr>
+          <w:b w:val="false"/>
+          <w:b w:val="false"/>
+          <w:bCs w:val="false"/>
+        </w:rPr>
+      </w:pPr>
+      <w:r>
+        <w:rPr>
+          <w:b w:val="false"/>
+          <w:bCs w:val="false"/>
+        </w:rPr>
+      </w:r>
+    </w:p>
+    <w:p>
+      <w:pPr>
+        <w:pStyle w:val="Normal"/>
+        <w:spacing w:lineRule="auto" w:line="240" w:before="0" w:after="0"/>
+        <w:jc w:val="both"/>
+        <w:rPr>
+          <w:b w:val="false"/>
+          <w:b w:val="false"/>
+          <w:bCs w:val="false"/>
+        </w:rPr>
+      </w:pPr>
+      <w:r>
+        <w:rPr>
+          <w:b w:val="false"/>
+          <w:bCs w:val="false"/>
+        </w:rPr>
+      </w:r>
       <w:r>
         <w:br w:type="page"/>
       </w:r>
     </w:p>
     <w:p>
       <w:pPr>
-        <w:pStyle w:val="Default"/>
-        <w:jc w:val="both"/>
-        <w:rPr>
-          <w:b/>
-          <w:b/>
-        </w:rPr>
-      </w:pPr>
-      <w:r>
-        <w:rPr>
-          <w:b/>
-        </w:rPr>
-      </w:r>
-    </w:p>
-    <w:p>
-      <w:pPr>
         <w:pStyle w:val="Normal"/>
         <w:spacing w:lineRule="auto" w:line="240" w:before="0" w:after="0"/>
         <w:jc w:val="both"/>
         <w:rPr>
-          <w:rFonts w:ascii="Calibri" w:hAnsi="Calibri" w:cs="Calibri"/>
-          <w:b/>
-          <w:b/>
-          <w:color w:val="000000"/>
-          <w:sz w:val="24"/>
-          <w:szCs w:val="24"/>
-        </w:rPr>
-      </w:pPr>
-      <w:r>
-        <w:rPr>
-          <w:b/>
-        </w:rPr>
-        <w:t>EJERCICIOS DE FUNCIONES Y PROCEDIMIENTOS (2ª PARTE)</w:t>
+          <w:b w:val="false"/>
+          <w:b w:val="false"/>
+          <w:bCs w:val="false"/>
+        </w:rPr>
+      </w:pPr>
+      <w:r>
+        <w:rPr>
+          <w:b w:val="false"/>
+          <w:bCs w:val="false"/>
+        </w:rPr>
+        <w:t>8) Crear un procedimiento que se llame VERDEPARTAMENTO que liste los empleados (nombre y apellido) de un determinado departamento cuyo ID se pasa como parámetro (Usar un cursor explícito y tratar la excepción se que no exista ese departamento o bien no tenga empleados)</w:t>
+      </w:r>
+    </w:p>
+    <w:p>
+      <w:pPr>
+        <w:pStyle w:val="Normal"/>
+        <w:spacing w:lineRule="auto" w:line="240" w:before="0" w:after="0"/>
+        <w:jc w:val="both"/>
+        <w:rPr>
+          <w:b w:val="false"/>
+          <w:b w:val="false"/>
+          <w:bCs w:val="false"/>
+        </w:rPr>
+      </w:pPr>
+      <w:r>
+        <w:rPr>
+          <w:b w:val="false"/>
+          <w:bCs w:val="false"/>
+        </w:rPr>
+        <w:drawing>
+          <wp:inline distT="0" distB="0" distL="0" distR="0">
+            <wp:extent cx="4544695" cy="5160010"/>
+            <wp:effectExtent l="0" t="0" r="0" b="0"/>
+            <wp:docPr id="27" name="Image27" descr=""/>
+            <wp:cNvGraphicFramePr>
+              <a:graphicFrameLocks xmlns:a="http://schemas.openxmlformats.org/drawingml/2006/main" noChangeAspect="1"/>
+            </wp:cNvGraphicFramePr>
+            <a:graphic xmlns:a="http://schemas.openxmlformats.org/drawingml/2006/main">
+              <a:graphicData uri="http://schemas.openxmlformats.org/drawingml/2006/picture">
+                <pic:pic xmlns:pic="http://schemas.openxmlformats.org/drawingml/2006/picture">
+                  <pic:nvPicPr>
+                    <pic:cNvPr id="27" name="Image27" descr=""/>
+                    <pic:cNvPicPr>
+                      <a:picLocks noChangeAspect="1" noChangeArrowheads="1"/>
+                    </pic:cNvPicPr>
+                  </pic:nvPicPr>
+                  <pic:blipFill>
+                    <a:blip r:embed="rId28"/>
+                    <a:stretch>
+                      <a:fillRect/>
+                    </a:stretch>
+                  </pic:blipFill>
+                  <pic:spPr bwMode="auto">
+                    <a:xfrm>
+                      <a:off x="0" y="0"/>
+                      <a:ext cx="4544695" cy="5160010"/>
+                    </a:xfrm>
+                    <a:prstGeom prst="rect">
+                      <a:avLst/>
+                    </a:prstGeom>
+                  </pic:spPr>
+                </pic:pic>
+              </a:graphicData>
+            </a:graphic>
+          </wp:inline>
+        </w:drawing>
+      </w:r>
+    </w:p>
+    <w:p>
+      <w:pPr>
+        <w:pStyle w:val="Normal"/>
+        <w:spacing w:lineRule="auto" w:line="240" w:before="0" w:after="0"/>
+        <w:jc w:val="both"/>
+        <w:rPr>
+          <w:b w:val="false"/>
+          <w:b w:val="false"/>
+          <w:bCs w:val="false"/>
+        </w:rPr>
+      </w:pPr>
+      <w:r>
+        <w:rPr>
+          <w:b w:val="false"/>
+          <w:bCs w:val="false"/>
+        </w:rPr>
+      </w:r>
+    </w:p>
+    <w:p>
+      <w:pPr>
+        <w:pStyle w:val="Normal"/>
+        <w:spacing w:lineRule="auto" w:line="240" w:before="0" w:after="0"/>
+        <w:jc w:val="both"/>
+        <w:rPr>
+          <w:b w:val="false"/>
+          <w:b w:val="false"/>
+          <w:bCs w:val="false"/>
+        </w:rPr>
+      </w:pPr>
+      <w:r>
+        <w:rPr>
+          <w:b w:val="false"/>
+          <w:bCs w:val="false"/>
+        </w:rPr>
+        <w:t>9) Crear el procedimiento MODIFICAR_SALARIO_EMPLEADO que modifique el salario de un empleado pasándole su ID y el nuevo salario. El procedimiento comprobará que la variación de precio no supere el 20% (arriba o abajo) y lanzará una excepción en caso contrario y no efectuará la modificación. (También lanza excepción si no existe el ID)</w:t>
+      </w:r>
+    </w:p>
+    <w:p>
+      <w:pPr>
+        <w:pStyle w:val="Normal"/>
+        <w:spacing w:lineRule="auto" w:line="240" w:before="0" w:after="0"/>
+        <w:jc w:val="both"/>
+        <w:rPr>
+          <w:b w:val="false"/>
+          <w:b w:val="false"/>
+          <w:bCs w:val="false"/>
+        </w:rPr>
+      </w:pPr>
+      <w:r>
+        <w:rPr>
+          <w:b w:val="false"/>
+          <w:bCs w:val="false"/>
+        </w:rPr>
+        <w:drawing>
+          <wp:inline distT="0" distB="0" distL="0" distR="0">
+            <wp:extent cx="6383655" cy="3211830"/>
+            <wp:effectExtent l="0" t="0" r="0" b="0"/>
+            <wp:docPr id="28" name="Image28" descr=""/>
+            <wp:cNvGraphicFramePr>
+              <a:graphicFrameLocks xmlns:a="http://schemas.openxmlformats.org/drawingml/2006/main" noChangeAspect="1"/>
+            </wp:cNvGraphicFramePr>
+            <a:graphic xmlns:a="http://schemas.openxmlformats.org/drawingml/2006/main">
+              <a:graphicData uri="http://schemas.openxmlformats.org/drawingml/2006/picture">
+                <pic:pic xmlns:pic="http://schemas.openxmlformats.org/drawingml/2006/picture">
+                  <pic:nvPicPr>
+                    <pic:cNvPr id="28" name="Image28" descr=""/>
+                    <pic:cNvPicPr>
+                      <a:picLocks noChangeAspect="1" noChangeArrowheads="1"/>
+                    </pic:cNvPicPr>
+                  </pic:nvPicPr>
+                  <pic:blipFill>
+                    <a:blip r:embed="rId29"/>
+                    <a:stretch>
+                      <a:fillRect/>
+                    </a:stretch>
+                  </pic:blipFill>
+                  <pic:spPr bwMode="auto">
+                    <a:xfrm>
+                      <a:off x="0" y="0"/>
+                      <a:ext cx="6383655" cy="3211830"/>
+                    </a:xfrm>
+                    <a:prstGeom prst="rect">
+                      <a:avLst/>
+                    </a:prstGeom>
+                  </pic:spPr>
+                </pic:pic>
+              </a:graphicData>
+            </a:graphic>
+          </wp:inline>
+        </w:drawing>
+      </w:r>
+    </w:p>
+    <w:p>
+      <w:pPr>
+        <w:pStyle w:val="Normal"/>
+        <w:spacing w:lineRule="auto" w:line="240" w:before="0" w:after="0"/>
+        <w:jc w:val="both"/>
+        <w:rPr>
+          <w:b w:val="false"/>
+          <w:b w:val="false"/>
+          <w:bCs w:val="false"/>
+        </w:rPr>
+      </w:pPr>
+      <w:r>
+        <w:rPr>
+          <w:b w:val="false"/>
+          <w:bCs w:val="false"/>
+        </w:rPr>
+      </w:r>
+    </w:p>
+    <w:p>
+      <w:pPr>
+        <w:pStyle w:val="Normal"/>
+        <w:spacing w:lineRule="auto" w:line="240" w:before="0" w:after="0"/>
+        <w:jc w:val="both"/>
+        <w:rPr>
+          <w:b w:val="false"/>
+          <w:b w:val="false"/>
+          <w:bCs w:val="false"/>
+        </w:rPr>
+      </w:pPr>
+      <w:r>
+        <w:rPr>
+          <w:b w:val="false"/>
+          <w:bCs w:val="false"/>
+        </w:rPr>
+        <w:t xml:space="preserve">10) Crea una función CALIFICACION que devuelva una nota final en número y letra (“Suspenso” “Aprobado”, “Notable” o “Sobresaliente”) en función de dos notas númericas de tal manera que la primera nota cuente el 60% y la segunda un 40% y que si cualquiera de las dos se suspende (&lt;4,5) la nota final no puede ser mayor que </w:t>
+      </w:r>
+      <w:r>
+        <w:rPr>
+          <w:b w:val="false"/>
+          <w:bCs w:val="false"/>
+        </w:rPr>
+        <w:t>4.</w:t>
+      </w:r>
+    </w:p>
+    <w:p>
+      <w:pPr>
+        <w:pStyle w:val="Normal"/>
+        <w:spacing w:lineRule="auto" w:line="240" w:before="0" w:after="0"/>
+        <w:jc w:val="both"/>
+        <w:rPr>
+          <w:b/>
+          <w:b/>
+        </w:rPr>
+      </w:pPr>
+      <w:r>
+        <w:rPr>
+          <w:b w:val="false"/>
+          <w:bCs w:val="false"/>
+        </w:rPr>
+        <w:drawing>
+          <wp:inline distT="0" distB="0" distL="0" distR="0">
+            <wp:extent cx="5551805" cy="4952365"/>
+            <wp:effectExtent l="0" t="0" r="0" b="0"/>
+            <wp:docPr id="29" name="Image29" descr=""/>
+            <wp:cNvGraphicFramePr>
+              <a:graphicFrameLocks xmlns:a="http://schemas.openxmlformats.org/drawingml/2006/main" noChangeAspect="1"/>
+            </wp:cNvGraphicFramePr>
+            <a:graphic xmlns:a="http://schemas.openxmlformats.org/drawingml/2006/main">
+              <a:graphicData uri="http://schemas.openxmlformats.org/drawingml/2006/picture">
+                <pic:pic xmlns:pic="http://schemas.openxmlformats.org/drawingml/2006/picture">
+                  <pic:nvPicPr>
+                    <pic:cNvPr id="29" name="Image29" descr=""/>
+                    <pic:cNvPicPr>
+                      <a:picLocks noChangeAspect="1" noChangeArrowheads="1"/>
+                    </pic:cNvPicPr>
+                  </pic:nvPicPr>
+                  <pic:blipFill>
+                    <a:blip r:embed="rId30"/>
+                    <a:stretch>
+                      <a:fillRect/>
+                    </a:stretch>
+                  </pic:blipFill>
+                  <pic:spPr bwMode="auto">
+                    <a:xfrm>
+                      <a:off x="0" y="0"/>
+                      <a:ext cx="5551805" cy="4952365"/>
+                    </a:xfrm>
+                    <a:prstGeom prst="rect">
+                      <a:avLst/>
+                    </a:prstGeom>
+                  </pic:spPr>
+                </pic:pic>
+              </a:graphicData>
+            </a:graphic>
+          </wp:inline>
+        </w:drawing>
       </w:r>
     </w:p>
     <w:p>
@@ -2213,7 +2858,7 @@
       </w:r>
     </w:p>
     <w:sectPr>
-      <w:headerReference w:type="default" r:id="rId22"/>
+      <w:headerReference w:type="default" r:id="rId31"/>
       <w:type w:val="nextPage"/>
       <w:pgSz w:w="11906" w:h="16838"/>
       <w:pgMar w:left="720" w:right="1133" w:header="510" w:top="720" w:footer="0" w:bottom="720" w:gutter="0"/>
@@ -3223,7 +3868,7 @@
     <w:rsid w:val="00dd2e0c"/>
     <w:pPr>
       <w:tabs>
-        <w:tab w:val="clear" w:pos="708"/>
+        <w:tab w:val="clear" w:pos="720"/>
         <w:tab w:val="center" w:pos="4252" w:leader="none"/>
         <w:tab w:val="right" w:pos="8504" w:leader="none"/>
       </w:tabs>
@@ -3240,7 +3885,7 @@
     <w:rsid w:val="00dd2e0c"/>
     <w:pPr>
       <w:tabs>
-        <w:tab w:val="clear" w:pos="708"/>
+        <w:tab w:val="clear" w:pos="720"/>
         <w:tab w:val="center" w:pos="4252" w:leader="none"/>
         <w:tab w:val="right" w:pos="8504" w:leader="none"/>
       </w:tabs>
